--- a/Instrucciones.docx
+++ b/Instrucciones.docx
@@ -93,37 +93,14 @@
     </w:p>
     <w:p>
       <w:pPr>
-        <w:autoSpaceDE w:val="0"/>
-        <w:autoSpaceDN w:val="0"/>
-        <w:adjustRightInd w:val="0"/>
-        <w:spacing w:after="0" w:line="240" w:lineRule="auto"/>
-        <w:rPr>
-          <w:rFonts w:ascii="Courier New" w:hAnsi="Courier New" w:cs="Courier New"/>
-          <w:sz w:val="24"/>
-          <w:szCs w:val="24"/>
-        </w:rPr>
-      </w:pPr>
-      <w:r>
+        <w:spacing w:after="120"/>
+        <w:jc w:val="both"/>
         <w:rPr>
           <w:rFonts w:ascii="Courier New" w:hAnsi="Courier New" w:cs="Courier New"/>
           <w:color w:val="A020F0"/>
           <w:sz w:val="20"/>
           <w:szCs w:val="20"/>
         </w:rPr>
-        <w:t>[1] Introducir datos de la placa</w:t>
-      </w:r>
-    </w:p>
-    <w:p>
-      <w:pPr>
-        <w:autoSpaceDE w:val="0"/>
-        <w:autoSpaceDN w:val="0"/>
-        <w:adjustRightInd w:val="0"/>
-        <w:spacing w:after="0" w:line="240" w:lineRule="auto"/>
-        <w:rPr>
-          <w:rFonts w:ascii="Courier New" w:hAnsi="Courier New" w:cs="Courier New"/>
-          <w:sz w:val="24"/>
-          <w:szCs w:val="24"/>
-        </w:rPr>
       </w:pPr>
       <w:r>
         <w:rPr>
@@ -132,30 +109,20 @@
           <w:sz w:val="20"/>
           <w:szCs w:val="20"/>
         </w:rPr>
-        <w:t xml:space="preserve">[2] Cálculos Carga puntual </w:t>
-      </w:r>
-    </w:p>
-    <w:p>
-      <w:pPr>
-        <w:autoSpaceDE w:val="0"/>
-        <w:autoSpaceDN w:val="0"/>
-        <w:adjustRightInd w:val="0"/>
-        <w:spacing w:after="0" w:line="240" w:lineRule="auto"/>
-        <w:rPr>
-          <w:rFonts w:ascii="Courier New" w:hAnsi="Courier New" w:cs="Courier New"/>
-          <w:sz w:val="24"/>
-          <w:szCs w:val="24"/>
-        </w:rPr>
-      </w:pPr>
-      <w:r>
+        <w:t>Grado de Ingeniería Mecánica</w:t>
+      </w:r>
+    </w:p>
+    <w:p>
+      <w:pPr>
+        <w:spacing w:after="120"/>
+        <w:jc w:val="both"/>
         <w:rPr>
           <w:rFonts w:ascii="Courier New" w:hAnsi="Courier New" w:cs="Courier New"/>
           <w:color w:val="A020F0"/>
           <w:sz w:val="20"/>
           <w:szCs w:val="20"/>
         </w:rPr>
-        <w:t>[3] Cálculos Carga uniform</w:t>
-      </w:r>
+      </w:pPr>
       <w:r>
         <w:rPr>
           <w:rFonts w:ascii="Courier New" w:hAnsi="Courier New" w:cs="Courier New"/>
@@ -163,30 +130,20 @@
           <w:sz w:val="20"/>
           <w:szCs w:val="20"/>
         </w:rPr>
-        <w:t>e</w:t>
-      </w:r>
-    </w:p>
-    <w:p>
-      <w:pPr>
-        <w:autoSpaceDE w:val="0"/>
-        <w:autoSpaceDN w:val="0"/>
-        <w:adjustRightInd w:val="0"/>
-        <w:spacing w:after="0" w:line="240" w:lineRule="auto"/>
-        <w:rPr>
-          <w:rFonts w:ascii="Courier New" w:hAnsi="Courier New" w:cs="Courier New"/>
-          <w:sz w:val="24"/>
-          <w:szCs w:val="24"/>
-        </w:rPr>
-      </w:pPr>
-      <w:r>
+        <w:t>Placas simplemente apoyadas en todos sus bordes</w:t>
+      </w:r>
+    </w:p>
+    <w:p>
+      <w:pPr>
+        <w:spacing w:after="120"/>
+        <w:jc w:val="both"/>
         <w:rPr>
           <w:rFonts w:ascii="Courier New" w:hAnsi="Courier New" w:cs="Courier New"/>
           <w:color w:val="A020F0"/>
           <w:sz w:val="20"/>
           <w:szCs w:val="20"/>
         </w:rPr>
-        <w:t>[4]</w:t>
-      </w:r>
+      </w:pPr>
       <w:r>
         <w:rPr>
           <w:rFonts w:ascii="Courier New" w:hAnsi="Courier New" w:cs="Courier New"/>
@@ -194,30 +151,20 @@
           <w:sz w:val="20"/>
           <w:szCs w:val="20"/>
         </w:rPr>
-        <w:t xml:space="preserve"> Gráfica del campo de flechas</w:t>
-      </w:r>
-    </w:p>
-    <w:p>
-      <w:pPr>
-        <w:autoSpaceDE w:val="0"/>
-        <w:autoSpaceDN w:val="0"/>
-        <w:adjustRightInd w:val="0"/>
-        <w:spacing w:after="0" w:line="240" w:lineRule="auto"/>
-        <w:rPr>
-          <w:rFonts w:ascii="Courier New" w:hAnsi="Courier New" w:cs="Courier New"/>
-          <w:sz w:val="24"/>
-          <w:szCs w:val="24"/>
-        </w:rPr>
-      </w:pPr>
-      <w:r>
+        <w:t>Opciones de ejecución del programa</w:t>
+      </w:r>
+    </w:p>
+    <w:p>
+      <w:pPr>
+        <w:spacing w:after="120"/>
+        <w:jc w:val="both"/>
         <w:rPr>
           <w:rFonts w:ascii="Courier New" w:hAnsi="Courier New" w:cs="Courier New"/>
           <w:color w:val="A020F0"/>
           <w:sz w:val="20"/>
           <w:szCs w:val="20"/>
         </w:rPr>
-        <w:t>[5] Gráfica de</w:t>
-      </w:r>
+      </w:pPr>
       <w:r>
         <w:rPr>
           <w:rFonts w:ascii="Courier New" w:hAnsi="Courier New" w:cs="Courier New"/>
@@ -225,30 +172,20 @@
           <w:sz w:val="20"/>
           <w:szCs w:val="20"/>
         </w:rPr>
-        <w:t>l campo de Momentos Flectores</w:t>
-      </w:r>
-    </w:p>
-    <w:p>
-      <w:pPr>
-        <w:autoSpaceDE w:val="0"/>
-        <w:autoSpaceDN w:val="0"/>
-        <w:adjustRightInd w:val="0"/>
-        <w:spacing w:after="0" w:line="240" w:lineRule="auto"/>
-        <w:rPr>
-          <w:rFonts w:ascii="Courier New" w:hAnsi="Courier New" w:cs="Courier New"/>
-          <w:sz w:val="24"/>
-          <w:szCs w:val="24"/>
-        </w:rPr>
-      </w:pPr>
-      <w:r>
+        <w:t>[1] Introducir datos de la placa</w:t>
+      </w:r>
+    </w:p>
+    <w:p>
+      <w:pPr>
+        <w:spacing w:after="120"/>
+        <w:jc w:val="both"/>
         <w:rPr>
           <w:rFonts w:ascii="Courier New" w:hAnsi="Courier New" w:cs="Courier New"/>
           <w:color w:val="A020F0"/>
           <w:sz w:val="20"/>
           <w:szCs w:val="20"/>
         </w:rPr>
-        <w:t>[6] Gráfica del c</w:t>
-      </w:r>
+      </w:pPr>
       <w:r>
         <w:rPr>
           <w:rFonts w:ascii="Courier New" w:hAnsi="Courier New" w:cs="Courier New"/>
@@ -256,13 +193,189 @@
           <w:sz w:val="20"/>
           <w:szCs w:val="20"/>
         </w:rPr>
-        <w:t>ampo de Cortantes</w:t>
-      </w:r>
-    </w:p>
-    <w:p>
-      <w:pPr>
-        <w:jc w:val="both"/>
-      </w:pPr>
+        <w:t xml:space="preserve">[2] Cálculos Carga puntual </w:t>
+      </w:r>
+    </w:p>
+    <w:p>
+      <w:pPr>
+        <w:spacing w:after="120"/>
+        <w:jc w:val="both"/>
+        <w:rPr>
+          <w:rFonts w:ascii="Courier New" w:hAnsi="Courier New" w:cs="Courier New"/>
+          <w:color w:val="A020F0"/>
+          <w:sz w:val="20"/>
+          <w:szCs w:val="20"/>
+        </w:rPr>
+      </w:pPr>
+      <w:r>
+        <w:rPr>
+          <w:rFonts w:ascii="Courier New" w:hAnsi="Courier New" w:cs="Courier New"/>
+          <w:color w:val="A020F0"/>
+          <w:sz w:val="20"/>
+          <w:szCs w:val="20"/>
+        </w:rPr>
+        <w:t>[3] Cálculos Carga uniforme</w:t>
+      </w:r>
+    </w:p>
+    <w:p>
+      <w:pPr>
+        <w:spacing w:after="120"/>
+        <w:jc w:val="both"/>
+        <w:rPr>
+          <w:rFonts w:ascii="Courier New" w:hAnsi="Courier New" w:cs="Courier New"/>
+          <w:color w:val="A020F0"/>
+          <w:sz w:val="20"/>
+          <w:szCs w:val="20"/>
+        </w:rPr>
+      </w:pPr>
+      <w:r>
+        <w:rPr>
+          <w:rFonts w:ascii="Courier New" w:hAnsi="Courier New" w:cs="Courier New"/>
+          <w:color w:val="A020F0"/>
+          <w:sz w:val="20"/>
+          <w:szCs w:val="20"/>
+        </w:rPr>
+        <w:t>[4] Cálculos Carga en faja paralela al eje x</w:t>
+      </w:r>
+    </w:p>
+    <w:p>
+      <w:pPr>
+        <w:spacing w:after="120"/>
+        <w:jc w:val="both"/>
+        <w:rPr>
+          <w:rFonts w:ascii="Courier New" w:hAnsi="Courier New" w:cs="Courier New"/>
+          <w:color w:val="A020F0"/>
+          <w:sz w:val="20"/>
+          <w:szCs w:val="20"/>
+        </w:rPr>
+      </w:pPr>
+      <w:r>
+        <w:rPr>
+          <w:rFonts w:ascii="Courier New" w:hAnsi="Courier New" w:cs="Courier New"/>
+          <w:color w:val="A020F0"/>
+          <w:sz w:val="20"/>
+          <w:szCs w:val="20"/>
+        </w:rPr>
+        <w:t>[5] Gráfica del campo de flechas</w:t>
+      </w:r>
+    </w:p>
+    <w:p>
+      <w:pPr>
+        <w:spacing w:after="120"/>
+        <w:jc w:val="both"/>
+        <w:rPr>
+          <w:rFonts w:ascii="Courier New" w:hAnsi="Courier New" w:cs="Courier New"/>
+          <w:color w:val="A020F0"/>
+          <w:sz w:val="20"/>
+          <w:szCs w:val="20"/>
+        </w:rPr>
+      </w:pPr>
+      <w:r>
+        <w:rPr>
+          <w:rFonts w:ascii="Courier New" w:hAnsi="Courier New" w:cs="Courier New"/>
+          <w:color w:val="A020F0"/>
+          <w:sz w:val="20"/>
+          <w:szCs w:val="20"/>
+        </w:rPr>
+        <w:t>[6] Gráfica del campo de Momentos Flectores</w:t>
+      </w:r>
+    </w:p>
+    <w:p>
+      <w:pPr>
+        <w:spacing w:after="120"/>
+        <w:jc w:val="both"/>
+        <w:rPr>
+          <w:rFonts w:ascii="Courier New" w:hAnsi="Courier New" w:cs="Courier New"/>
+          <w:color w:val="A020F0"/>
+          <w:sz w:val="20"/>
+          <w:szCs w:val="20"/>
+        </w:rPr>
+      </w:pPr>
+      <w:r>
+        <w:rPr>
+          <w:rFonts w:ascii="Courier New" w:hAnsi="Courier New" w:cs="Courier New"/>
+          <w:color w:val="A020F0"/>
+          <w:sz w:val="20"/>
+          <w:szCs w:val="20"/>
+        </w:rPr>
+        <w:t>[7] Gráfica del campo de Cortantes</w:t>
+      </w:r>
+    </w:p>
+    <w:p>
+      <w:pPr>
+        <w:spacing w:after="120"/>
+        <w:jc w:val="both"/>
+        <w:rPr>
+          <w:rFonts w:ascii="Courier New" w:hAnsi="Courier New" w:cs="Courier New"/>
+          <w:color w:val="A020F0"/>
+          <w:sz w:val="20"/>
+          <w:szCs w:val="20"/>
+        </w:rPr>
+      </w:pPr>
+      <w:r>
+        <w:rPr>
+          <w:rFonts w:ascii="Courier New" w:hAnsi="Courier New" w:cs="Courier New"/>
+          <w:color w:val="A020F0"/>
+          <w:sz w:val="20"/>
+          <w:szCs w:val="20"/>
+        </w:rPr>
+        <w:t>[8] Valores de funciones</w:t>
+      </w:r>
+    </w:p>
+    <w:p>
+      <w:pPr>
+        <w:spacing w:after="120"/>
+        <w:jc w:val="both"/>
+      </w:pPr>
+      <w:r>
+        <w:rPr>
+          <w:rFonts w:ascii="Courier New" w:hAnsi="Courier New" w:cs="Courier New"/>
+          <w:color w:val="A020F0"/>
+          <w:sz w:val="20"/>
+          <w:szCs w:val="20"/>
+        </w:rPr>
+        <w:t xml:space="preserve">Introduce la </w:t>
+      </w:r>
+      <w:proofErr w:type="spellStart"/>
+      <w:r>
+        <w:rPr>
+          <w:rFonts w:ascii="Courier New" w:hAnsi="Courier New" w:cs="Courier New"/>
+          <w:color w:val="A020F0"/>
+          <w:sz w:val="20"/>
+          <w:szCs w:val="20"/>
+        </w:rPr>
+        <w:t>opcion</w:t>
+      </w:r>
+      <w:proofErr w:type="spellEnd"/>
+      <w:r>
+        <w:rPr>
+          <w:rFonts w:ascii="Courier New" w:hAnsi="Courier New" w:cs="Courier New"/>
+          <w:color w:val="A020F0"/>
+          <w:sz w:val="20"/>
+          <w:szCs w:val="20"/>
+        </w:rPr>
+        <w:t xml:space="preserve"> (se sale con 0) </w:t>
+      </w:r>
+      <w:proofErr w:type="gramStart"/>
+      <w:r>
+        <w:rPr>
+          <w:rFonts w:ascii="Courier New" w:hAnsi="Courier New" w:cs="Courier New"/>
+          <w:color w:val="A020F0"/>
+          <w:sz w:val="20"/>
+          <w:szCs w:val="20"/>
+        </w:rPr>
+        <w:t>[ ]</w:t>
+      </w:r>
+      <w:proofErr w:type="gramEnd"/>
+      <w:r>
+        <w:rPr>
+          <w:rFonts w:ascii="Courier New" w:hAnsi="Courier New" w:cs="Courier New"/>
+          <w:color w:val="A020F0"/>
+          <w:sz w:val="20"/>
+          <w:szCs w:val="20"/>
+        </w:rPr>
+        <w:t>=</w:t>
+      </w:r>
     </w:p>
     <w:p>
       <w:pPr>
@@ -463,6 +576,39 @@
     </w:p>
     <w:p>
       <w:pPr>
+        <w:pStyle w:val="Prrafodelista"/>
+        <w:numPr>
+          <w:ilvl w:val="0"/>
+          <w:numId w:val="2"/>
+        </w:numPr>
+        <w:jc w:val="both"/>
+        <w:rPr>
+          <w:b/>
+        </w:rPr>
+      </w:pPr>
+      <w:r>
+        <w:rPr>
+          <w:b/>
+        </w:rPr>
+        <w:t xml:space="preserve">[4] se ejecuta carga en </w:t>
+      </w:r>
+      <w:proofErr w:type="spellStart"/>
+      <w:r>
+        <w:rPr>
+          <w:b/>
+        </w:rPr>
+        <w:t>faja.m</w:t>
+      </w:r>
+      <w:proofErr w:type="spellEnd"/>
+      <w:r>
+        <w:rPr>
+          <w:b/>
+        </w:rPr>
+        <w:t xml:space="preserve"> (experimental)</w:t>
+      </w:r>
+    </w:p>
+    <w:p>
+      <w:pPr>
         <w:jc w:val="both"/>
       </w:pPr>
     </w:p>
@@ -531,6 +677,7 @@
         <w:jc w:val="both"/>
       </w:pPr>
       <w:r>
+        <w:lastRenderedPageBreak/>
         <w:t>El segundo archivo se ejecuta si el tipo de carga que actúa es uniforme y la placa está simplemente apoyada, los datos que nos solicita son:</w:t>
       </w:r>
     </w:p>
@@ -583,7 +730,13 @@
         <w:rPr>
           <w:b/>
         </w:rPr>
-        <w:t>[4</w:t>
+        <w:t>[</w:t>
+      </w:r>
+      <w:r>
+        <w:rPr>
+          <w:b/>
+        </w:rPr>
+        <w:t>5</w:t>
       </w:r>
       <w:proofErr w:type="gramStart"/>
       <w:r>
@@ -638,7 +791,19 @@
         <w:rPr>
           <w:b/>
         </w:rPr>
-        <w:t xml:space="preserve">[5] se ejecuta </w:t>
+        <w:t>[</w:t>
+      </w:r>
+      <w:r>
+        <w:rPr>
+          <w:b/>
+        </w:rPr>
+        <w:t>6</w:t>
+      </w:r>
+      <w:r>
+        <w:rPr>
+          <w:b/>
+        </w:rPr>
+        <w:t xml:space="preserve">] se ejecuta </w:t>
       </w:r>
       <w:proofErr w:type="spellStart"/>
       <w:r>
@@ -660,249 +825,590 @@
         <w:jc w:val="both"/>
       </w:pPr>
       <w:r>
+        <w:t xml:space="preserve">Obtenemos las gráficas de Mx, </w:t>
+      </w:r>
+      <w:proofErr w:type="spellStart"/>
+      <w:r>
+        <w:t>My</w:t>
+      </w:r>
+      <w:proofErr w:type="spellEnd"/>
+      <w:r>
+        <w:t xml:space="preserve">, </w:t>
+      </w:r>
+      <w:proofErr w:type="spellStart"/>
+      <w:r>
+        <w:t>Mxy</w:t>
+      </w:r>
+      <w:proofErr w:type="spellEnd"/>
+    </w:p>
+    <w:p>
+      <w:pPr>
+        <w:jc w:val="both"/>
+        <w:rPr>
+          <w:b/>
+        </w:rPr>
+      </w:pPr>
+      <w:r>
+        <w:rPr>
+          <w:b/>
+        </w:rPr>
+        <w:t>[</w:t>
+      </w:r>
+      <w:r>
+        <w:rPr>
+          <w:b/>
+        </w:rPr>
+        <w:t>7</w:t>
+      </w:r>
+      <w:r>
+        <w:rPr>
+          <w:b/>
+        </w:rPr>
+        <w:t xml:space="preserve">] se ejecuta </w:t>
+      </w:r>
+      <w:proofErr w:type="spellStart"/>
+      <w:r>
+        <w:rPr>
+          <w:b/>
+        </w:rPr>
+        <w:t>graficos_rect_Cortantes.m</w:t>
+      </w:r>
+      <w:proofErr w:type="spellEnd"/>
+      <w:r>
+        <w:rPr>
+          <w:b/>
+        </w:rPr>
+        <w:t xml:space="preserve"> </w:t>
+      </w:r>
+    </w:p>
+    <w:p>
+      <w:pPr>
+        <w:jc w:val="both"/>
+      </w:pPr>
+      <w:r>
+        <w:t xml:space="preserve">Obtenemos las gráficas de </w:t>
+      </w:r>
+      <w:proofErr w:type="spellStart"/>
+      <w:r>
+        <w:t>Qx</w:t>
+      </w:r>
+      <w:proofErr w:type="spellEnd"/>
+      <w:r>
+        <w:t xml:space="preserve">, </w:t>
+      </w:r>
+      <w:proofErr w:type="spellStart"/>
+      <w:r>
+        <w:t>Qy</w:t>
+      </w:r>
+      <w:proofErr w:type="spellEnd"/>
+    </w:p>
+    <w:p>
+      <w:pPr>
+        <w:jc w:val="both"/>
+      </w:pPr>
+      <w:r>
+        <w:t>Después tenemos podemos salir del programa, pulsando [0] o bien modificar el tipo de cargas, dimensiones de la placa, etc.</w:t>
+      </w:r>
+    </w:p>
+    <w:p>
+      <w:pPr>
+        <w:jc w:val="both"/>
+      </w:pPr>
+    </w:p>
+    <w:p>
+      <w:pPr>
+        <w:jc w:val="both"/>
+      </w:pPr>
+      <w:r>
+        <w:rPr>
+          <w:b/>
+        </w:rPr>
+        <w:t xml:space="preserve">[8] se ejecuta </w:t>
+      </w:r>
+      <w:proofErr w:type="gramStart"/>
+      <w:r>
+        <w:rPr>
+          <w:b/>
+        </w:rPr>
+        <w:t>el  script</w:t>
+      </w:r>
+      <w:proofErr w:type="gramEnd"/>
+      <w:r>
+        <w:rPr>
+          <w:b/>
+        </w:rPr>
+        <w:t xml:space="preserve"> </w:t>
+      </w:r>
+      <w:proofErr w:type="spellStart"/>
+      <w:r>
+        <w:rPr>
+          <w:b/>
+        </w:rPr>
+        <w:t>v_funciones.m</w:t>
+      </w:r>
+      <w:proofErr w:type="spellEnd"/>
+      <w:r>
+        <w:t xml:space="preserve"> que nos pide un punto en el que se quieren calcular los valores de todas las funciones que hemos obtenido</w:t>
+      </w:r>
+    </w:p>
+    <w:p>
+      <w:pPr>
+        <w:jc w:val="both"/>
+      </w:pPr>
+      <w:r>
+        <w:t>w(</w:t>
+      </w:r>
+      <w:proofErr w:type="spellStart"/>
+      <w:proofErr w:type="gramStart"/>
+      <w:r>
+        <w:t>x,y</w:t>
+      </w:r>
+      <w:proofErr w:type="spellEnd"/>
+      <w:proofErr w:type="gramEnd"/>
+      <w:r>
+        <w:t>)</w:t>
+      </w:r>
+    </w:p>
+    <w:p>
+      <w:pPr>
+        <w:jc w:val="both"/>
+      </w:pPr>
+      <w:r>
+        <w:t>Mx(</w:t>
+      </w:r>
+      <w:proofErr w:type="spellStart"/>
+      <w:proofErr w:type="gramStart"/>
+      <w:r>
+        <w:t>x,y</w:t>
+      </w:r>
+      <w:proofErr w:type="spellEnd"/>
+      <w:proofErr w:type="gramEnd"/>
+      <w:r>
+        <w:t>)</w:t>
+      </w:r>
+    </w:p>
+    <w:p>
+      <w:pPr>
+        <w:jc w:val="both"/>
+      </w:pPr>
+      <w:proofErr w:type="spellStart"/>
+      <w:r>
+        <w:t>My</w:t>
+      </w:r>
+      <w:proofErr w:type="spellEnd"/>
+      <w:r>
+        <w:t>(</w:t>
+      </w:r>
+      <w:proofErr w:type="spellStart"/>
+      <w:proofErr w:type="gramStart"/>
+      <w:r>
+        <w:t>x,y</w:t>
+      </w:r>
+      <w:proofErr w:type="spellEnd"/>
+      <w:proofErr w:type="gramEnd"/>
+      <w:r>
+        <w:t>)</w:t>
+      </w:r>
+    </w:p>
+    <w:p>
+      <w:pPr>
+        <w:jc w:val="both"/>
+      </w:pPr>
+      <w:proofErr w:type="spellStart"/>
+      <w:r>
+        <w:t>Mxy</w:t>
+      </w:r>
+      <w:proofErr w:type="spellEnd"/>
+      <w:r>
+        <w:t>(</w:t>
+      </w:r>
+      <w:proofErr w:type="spellStart"/>
+      <w:proofErr w:type="gramStart"/>
+      <w:r>
+        <w:t>x,y</w:t>
+      </w:r>
+      <w:proofErr w:type="spellEnd"/>
+      <w:proofErr w:type="gramEnd"/>
+      <w:r>
+        <w:t>)</w:t>
+      </w:r>
+    </w:p>
+    <w:p>
+      <w:pPr>
+        <w:jc w:val="both"/>
+      </w:pPr>
+      <w:proofErr w:type="spellStart"/>
+      <w:r>
+        <w:t>Qx</w:t>
+      </w:r>
+      <w:proofErr w:type="spellEnd"/>
+      <w:r>
+        <w:t>(</w:t>
+      </w:r>
+      <w:proofErr w:type="spellStart"/>
+      <w:proofErr w:type="gramStart"/>
+      <w:r>
+        <w:t>x,y</w:t>
+      </w:r>
+      <w:proofErr w:type="spellEnd"/>
+      <w:proofErr w:type="gramEnd"/>
+      <w:r>
+        <w:t>)</w:t>
+      </w:r>
+    </w:p>
+    <w:p>
+      <w:pPr>
+        <w:jc w:val="both"/>
+      </w:pPr>
+      <w:proofErr w:type="spellStart"/>
+      <w:r>
+        <w:t>Qy</w:t>
+      </w:r>
+      <w:proofErr w:type="spellEnd"/>
+      <w:r>
+        <w:t>(</w:t>
+      </w:r>
+      <w:proofErr w:type="spellStart"/>
+      <w:proofErr w:type="gramStart"/>
+      <w:r>
+        <w:t>x,y</w:t>
+      </w:r>
+      <w:proofErr w:type="spellEnd"/>
+      <w:proofErr w:type="gramEnd"/>
+      <w:r>
+        <w:t>)</w:t>
+      </w:r>
+    </w:p>
+    <w:p>
+      <w:pPr>
+        <w:jc w:val="both"/>
+      </w:pPr>
+      <w:proofErr w:type="spellStart"/>
+      <w:r>
+        <w:t>Tambien</w:t>
+      </w:r>
+      <w:proofErr w:type="spellEnd"/>
+      <w:r>
+        <w:t xml:space="preserve"> se puede </w:t>
+      </w:r>
+      <w:proofErr w:type="gramStart"/>
+      <w:r>
+        <w:t xml:space="preserve">obtener </w:t>
+      </w:r>
+      <w:r>
+        <w:t xml:space="preserve"> los</w:t>
+      </w:r>
+      <w:proofErr w:type="gramEnd"/>
+      <w:r>
+        <w:t xml:space="preserve"> valores de un campo en un punto en concreto, mediante la expresión:</w:t>
+      </w:r>
+    </w:p>
+    <w:p>
+      <w:pPr>
+        <w:pStyle w:val="NormalWeb"/>
+        <w:rPr>
+          <w:rFonts w:asciiTheme="minorHAnsi" w:eastAsiaTheme="minorHAnsi" w:hAnsiTheme="minorHAnsi" w:cstheme="minorBidi"/>
+          <w:sz w:val="22"/>
+          <w:szCs w:val="22"/>
+          <w:lang w:eastAsia="en-US"/>
+        </w:rPr>
+      </w:pPr>
+      <w:proofErr w:type="spellStart"/>
+      <w:r>
+        <w:rPr>
+          <w:rFonts w:asciiTheme="minorHAnsi" w:eastAsiaTheme="minorHAnsi" w:hAnsiTheme="minorHAnsi" w:cstheme="minorBidi"/>
+          <w:sz w:val="22"/>
+          <w:szCs w:val="22"/>
+          <w:lang w:eastAsia="en-US"/>
+        </w:rPr>
+        <w:t>eval</w:t>
+      </w:r>
+      <w:proofErr w:type="spellEnd"/>
+      <w:r>
+        <w:rPr>
+          <w:rFonts w:asciiTheme="minorHAnsi" w:eastAsiaTheme="minorHAnsi" w:hAnsiTheme="minorHAnsi" w:cstheme="minorBidi"/>
+          <w:sz w:val="22"/>
+          <w:szCs w:val="22"/>
+          <w:lang w:eastAsia="en-US"/>
+        </w:rPr>
+        <w:t>(</w:t>
+      </w:r>
+      <w:proofErr w:type="spellStart"/>
+      <w:r>
+        <w:rPr>
+          <w:rFonts w:asciiTheme="minorHAnsi" w:eastAsiaTheme="minorHAnsi" w:hAnsiTheme="minorHAnsi" w:cstheme="minorBidi"/>
+          <w:sz w:val="22"/>
+          <w:szCs w:val="22"/>
+          <w:lang w:eastAsia="en-US"/>
+        </w:rPr>
+        <w:t>subs</w:t>
+      </w:r>
+      <w:proofErr w:type="spellEnd"/>
+      <w:r>
+        <w:rPr>
+          <w:rFonts w:asciiTheme="minorHAnsi" w:eastAsiaTheme="minorHAnsi" w:hAnsiTheme="minorHAnsi" w:cstheme="minorBidi"/>
+          <w:sz w:val="22"/>
+          <w:szCs w:val="22"/>
+          <w:lang w:eastAsia="en-US"/>
+        </w:rPr>
+        <w:t>(f,{</w:t>
+      </w:r>
+      <w:proofErr w:type="spellStart"/>
+      <w:r>
+        <w:rPr>
+          <w:rFonts w:asciiTheme="minorHAnsi" w:eastAsiaTheme="minorHAnsi" w:hAnsiTheme="minorHAnsi" w:cstheme="minorBidi"/>
+          <w:sz w:val="22"/>
+          <w:szCs w:val="22"/>
+          <w:lang w:eastAsia="en-US"/>
+        </w:rPr>
+        <w:t>x,y</w:t>
+      </w:r>
+      <w:proofErr w:type="spellEnd"/>
+      <w:r>
+        <w:rPr>
+          <w:rFonts w:asciiTheme="minorHAnsi" w:eastAsiaTheme="minorHAnsi" w:hAnsiTheme="minorHAnsi" w:cstheme="minorBidi"/>
+          <w:sz w:val="22"/>
+          <w:szCs w:val="22"/>
+          <w:lang w:eastAsia="en-US"/>
+        </w:rPr>
+        <w:t>},{valor de x, valor de y}))</w:t>
+      </w:r>
+    </w:p>
+    <w:p>
+      <w:pPr>
+        <w:pStyle w:val="NormalWeb"/>
+        <w:rPr>
+          <w:rFonts w:asciiTheme="minorHAnsi" w:eastAsiaTheme="minorHAnsi" w:hAnsiTheme="minorHAnsi" w:cstheme="minorBidi"/>
+          <w:sz w:val="22"/>
+          <w:szCs w:val="22"/>
+          <w:lang w:eastAsia="en-US"/>
+        </w:rPr>
+      </w:pPr>
+      <w:r>
+        <w:rPr>
+          <w:rFonts w:asciiTheme="minorHAnsi" w:eastAsiaTheme="minorHAnsi" w:hAnsiTheme="minorHAnsi" w:cstheme="minorBidi"/>
+          <w:sz w:val="22"/>
+          <w:szCs w:val="22"/>
+          <w:lang w:eastAsia="en-US"/>
+        </w:rPr>
+        <w:t xml:space="preserve">f es </w:t>
+      </w:r>
+      <w:proofErr w:type="gramStart"/>
+      <w:r>
+        <w:rPr>
+          <w:rFonts w:asciiTheme="minorHAnsi" w:eastAsiaTheme="minorHAnsi" w:hAnsiTheme="minorHAnsi" w:cstheme="minorBidi"/>
+          <w:sz w:val="22"/>
+          <w:szCs w:val="22"/>
+          <w:lang w:eastAsia="en-US"/>
+        </w:rPr>
+        <w:t>la función a evaluar</w:t>
+      </w:r>
+      <w:proofErr w:type="gramEnd"/>
+    </w:p>
+    <w:p>
+      <w:pPr>
+        <w:pStyle w:val="NormalWeb"/>
+        <w:rPr>
+          <w:rFonts w:asciiTheme="minorHAnsi" w:eastAsiaTheme="minorHAnsi" w:hAnsiTheme="minorHAnsi" w:cstheme="minorBidi"/>
+          <w:sz w:val="22"/>
+          <w:szCs w:val="22"/>
+          <w:lang w:eastAsia="en-US"/>
+        </w:rPr>
+      </w:pPr>
+      <w:proofErr w:type="spellStart"/>
+      <w:proofErr w:type="gramStart"/>
+      <w:r>
+        <w:rPr>
+          <w:rFonts w:asciiTheme="minorHAnsi" w:eastAsiaTheme="minorHAnsi" w:hAnsiTheme="minorHAnsi" w:cstheme="minorBidi"/>
+          <w:sz w:val="22"/>
+          <w:szCs w:val="22"/>
+          <w:lang w:eastAsia="en-US"/>
+        </w:rPr>
+        <w:t>x,y</w:t>
+      </w:r>
+      <w:proofErr w:type="spellEnd"/>
+      <w:proofErr w:type="gramEnd"/>
+      <w:r>
+        <w:rPr>
+          <w:rFonts w:asciiTheme="minorHAnsi" w:eastAsiaTheme="minorHAnsi" w:hAnsiTheme="minorHAnsi" w:cstheme="minorBidi"/>
+          <w:sz w:val="22"/>
+          <w:szCs w:val="22"/>
+          <w:lang w:eastAsia="en-US"/>
+        </w:rPr>
+        <w:t xml:space="preserve"> no se cambian</w:t>
+      </w:r>
+    </w:p>
+    <w:p>
+      <w:pPr>
+        <w:pStyle w:val="NormalWeb"/>
+        <w:rPr>
+          <w:rFonts w:asciiTheme="minorHAnsi" w:eastAsiaTheme="minorHAnsi" w:hAnsiTheme="minorHAnsi" w:cstheme="minorBidi"/>
+          <w:sz w:val="22"/>
+          <w:szCs w:val="22"/>
+          <w:lang w:eastAsia="en-US"/>
+        </w:rPr>
+      </w:pPr>
+      <w:r>
+        <w:rPr>
+          <w:rFonts w:asciiTheme="minorHAnsi" w:eastAsiaTheme="minorHAnsi" w:hAnsiTheme="minorHAnsi" w:cstheme="minorBidi"/>
+          <w:sz w:val="22"/>
+          <w:szCs w:val="22"/>
+          <w:lang w:eastAsia="en-US"/>
+        </w:rPr>
+        <w:t>valor de x, valor de y es el punto en el que queremos calcular el valor de la función</w:t>
+      </w:r>
+    </w:p>
+    <w:p>
+      <w:pPr>
+        <w:pStyle w:val="NormalWeb"/>
+        <w:rPr>
+          <w:rFonts w:asciiTheme="minorHAnsi" w:eastAsiaTheme="minorHAnsi" w:hAnsiTheme="minorHAnsi" w:cstheme="minorBidi"/>
+          <w:sz w:val="22"/>
+          <w:szCs w:val="22"/>
+          <w:lang w:eastAsia="en-US"/>
+        </w:rPr>
+      </w:pPr>
+      <w:r>
+        <w:rPr>
+          <w:rFonts w:asciiTheme="minorHAnsi" w:eastAsiaTheme="minorHAnsi" w:hAnsiTheme="minorHAnsi" w:cstheme="minorBidi"/>
+          <w:sz w:val="22"/>
+          <w:szCs w:val="22"/>
+          <w:lang w:eastAsia="en-US"/>
+        </w:rPr>
+        <w:t>cada función se identifica con</w:t>
+      </w:r>
+    </w:p>
+    <w:p>
+      <w:pPr>
+        <w:pStyle w:val="NormalWeb"/>
+        <w:rPr>
+          <w:rFonts w:asciiTheme="minorHAnsi" w:eastAsiaTheme="minorHAnsi" w:hAnsiTheme="minorHAnsi" w:cstheme="minorBidi"/>
+          <w:sz w:val="22"/>
+          <w:szCs w:val="22"/>
+          <w:lang w:eastAsia="en-US"/>
+        </w:rPr>
+      </w:pPr>
+      <w:r>
+        <w:rPr>
+          <w:rFonts w:asciiTheme="minorHAnsi" w:eastAsiaTheme="minorHAnsi" w:hAnsiTheme="minorHAnsi" w:cstheme="minorBidi"/>
+          <w:sz w:val="22"/>
+          <w:szCs w:val="22"/>
+          <w:lang w:eastAsia="en-US"/>
+        </w:rPr>
+        <w:t>w</w:t>
+      </w:r>
+    </w:p>
+    <w:p>
+      <w:pPr>
+        <w:pStyle w:val="NormalWeb"/>
+        <w:rPr>
+          <w:rFonts w:asciiTheme="minorHAnsi" w:eastAsiaTheme="minorHAnsi" w:hAnsiTheme="minorHAnsi" w:cstheme="minorBidi"/>
+          <w:sz w:val="22"/>
+          <w:szCs w:val="22"/>
+          <w:lang w:eastAsia="en-US"/>
+        </w:rPr>
+      </w:pPr>
+      <w:r>
+        <w:rPr>
+          <w:rFonts w:asciiTheme="minorHAnsi" w:eastAsiaTheme="minorHAnsi" w:hAnsiTheme="minorHAnsi" w:cstheme="minorBidi"/>
+          <w:sz w:val="22"/>
+          <w:szCs w:val="22"/>
+          <w:lang w:eastAsia="en-US"/>
+        </w:rPr>
+        <w:t>Mx</w:t>
+      </w:r>
+    </w:p>
+    <w:p>
+      <w:pPr>
+        <w:pStyle w:val="NormalWeb"/>
+        <w:rPr>
+          <w:rFonts w:asciiTheme="minorHAnsi" w:eastAsiaTheme="minorHAnsi" w:hAnsiTheme="minorHAnsi" w:cstheme="minorBidi"/>
+          <w:sz w:val="22"/>
+          <w:szCs w:val="22"/>
+          <w:lang w:eastAsia="en-US"/>
+        </w:rPr>
+      </w:pPr>
+      <w:proofErr w:type="spellStart"/>
+      <w:r>
+        <w:rPr>
+          <w:rFonts w:asciiTheme="minorHAnsi" w:eastAsiaTheme="minorHAnsi" w:hAnsiTheme="minorHAnsi" w:cstheme="minorBidi"/>
+          <w:sz w:val="22"/>
+          <w:szCs w:val="22"/>
+          <w:lang w:eastAsia="en-US"/>
+        </w:rPr>
         <w:lastRenderedPageBreak/>
-        <w:t xml:space="preserve">Obtenemos las gráficas de Mx, </w:t>
-      </w:r>
-      <w:proofErr w:type="spellStart"/>
-      <w:r>
         <w:t>My</w:t>
       </w:r>
       <w:proofErr w:type="spellEnd"/>
-      <w:r>
-        <w:t xml:space="preserve">, </w:t>
-      </w:r>
-      <w:proofErr w:type="spellStart"/>
-      <w:r>
+    </w:p>
+    <w:p>
+      <w:pPr>
+        <w:pStyle w:val="NormalWeb"/>
+        <w:rPr>
+          <w:rFonts w:asciiTheme="minorHAnsi" w:eastAsiaTheme="minorHAnsi" w:hAnsiTheme="minorHAnsi" w:cstheme="minorBidi"/>
+          <w:sz w:val="22"/>
+          <w:szCs w:val="22"/>
+          <w:lang w:eastAsia="en-US"/>
+        </w:rPr>
+      </w:pPr>
+      <w:proofErr w:type="spellStart"/>
+      <w:r>
+        <w:rPr>
+          <w:rFonts w:asciiTheme="minorHAnsi" w:eastAsiaTheme="minorHAnsi" w:hAnsiTheme="minorHAnsi" w:cstheme="minorBidi"/>
+          <w:sz w:val="22"/>
+          <w:szCs w:val="22"/>
+          <w:lang w:eastAsia="en-US"/>
+        </w:rPr>
         <w:t>Mxy</w:t>
       </w:r>
       <w:proofErr w:type="spellEnd"/>
     </w:p>
     <w:p>
       <w:pPr>
-        <w:jc w:val="both"/>
-        <w:rPr>
-          <w:b/>
-        </w:rPr>
-      </w:pPr>
-      <w:r>
-        <w:rPr>
-          <w:b/>
-        </w:rPr>
-        <w:t xml:space="preserve">[6] se ejecuta </w:t>
-      </w:r>
-      <w:proofErr w:type="spellStart"/>
-      <w:r>
-        <w:rPr>
-          <w:b/>
-        </w:rPr>
-        <w:t>graficos_rect_Cortantes.m</w:t>
-      </w:r>
-      <w:proofErr w:type="spellEnd"/>
-      <w:r>
-        <w:rPr>
-          <w:b/>
-        </w:rPr>
-        <w:t xml:space="preserve"> </w:t>
-      </w:r>
-    </w:p>
-    <w:p>
-      <w:pPr>
-        <w:jc w:val="both"/>
-      </w:pPr>
-      <w:r>
-        <w:t xml:space="preserve">Obtenemos las gráficas de </w:t>
-      </w:r>
-      <w:proofErr w:type="spellStart"/>
-      <w:r>
+        <w:pStyle w:val="NormalWeb"/>
+        <w:rPr>
+          <w:rFonts w:asciiTheme="minorHAnsi" w:eastAsiaTheme="minorHAnsi" w:hAnsiTheme="minorHAnsi" w:cstheme="minorBidi"/>
+          <w:sz w:val="22"/>
+          <w:szCs w:val="22"/>
+          <w:lang w:eastAsia="en-US"/>
+        </w:rPr>
+      </w:pPr>
+      <w:proofErr w:type="spellStart"/>
+      <w:r>
+        <w:rPr>
+          <w:rFonts w:asciiTheme="minorHAnsi" w:eastAsiaTheme="minorHAnsi" w:hAnsiTheme="minorHAnsi" w:cstheme="minorBidi"/>
+          <w:sz w:val="22"/>
+          <w:szCs w:val="22"/>
+          <w:lang w:eastAsia="en-US"/>
+        </w:rPr>
         <w:t>Qx</w:t>
       </w:r>
       <w:proofErr w:type="spellEnd"/>
-      <w:r>
-        <w:t xml:space="preserve">, </w:t>
-      </w:r>
-      <w:proofErr w:type="spellStart"/>
-      <w:r>
+    </w:p>
+    <w:p>
+      <w:pPr>
+        <w:pStyle w:val="NormalWeb"/>
+        <w:rPr>
+          <w:rFonts w:asciiTheme="minorHAnsi" w:eastAsiaTheme="minorHAnsi" w:hAnsiTheme="minorHAnsi" w:cstheme="minorBidi"/>
+          <w:sz w:val="22"/>
+          <w:szCs w:val="22"/>
+          <w:lang w:eastAsia="en-US"/>
+        </w:rPr>
+      </w:pPr>
+      <w:proofErr w:type="spellStart"/>
+      <w:r>
+        <w:rPr>
+          <w:rFonts w:asciiTheme="minorHAnsi" w:eastAsiaTheme="minorHAnsi" w:hAnsiTheme="minorHAnsi" w:cstheme="minorBidi"/>
+          <w:sz w:val="22"/>
+          <w:szCs w:val="22"/>
+          <w:lang w:eastAsia="en-US"/>
+        </w:rPr>
         <w:t>Qy</w:t>
       </w:r>
       <w:proofErr w:type="spellEnd"/>
     </w:p>
     <w:p>
       <w:pPr>
-        <w:jc w:val="both"/>
-      </w:pPr>
-      <w:r>
-        <w:t>Después tenemos podemos salir del programa, pulsando [0] o bien modificar el tipo de cargas, dimensiones de la placa, etc.</w:t>
-      </w:r>
-    </w:p>
-    <w:p>
-      <w:pPr>
-        <w:jc w:val="both"/>
-      </w:pPr>
-    </w:p>
-    <w:p>
-      <w:pPr>
-        <w:jc w:val="both"/>
-      </w:pPr>
-    </w:p>
-    <w:p>
-      <w:pPr>
-        <w:jc w:val="both"/>
-      </w:pPr>
-    </w:p>
-    <w:p>
-      <w:pPr>
-        <w:jc w:val="both"/>
-      </w:pPr>
-      <w:r>
-        <w:t>según la gráfica que queramos visualizar.</w:t>
-      </w:r>
-    </w:p>
-    <w:p>
-      <w:pPr>
-        <w:jc w:val="both"/>
-      </w:pPr>
-      <w:r>
-        <w:t>También es posible obtener valores de las funciones:</w:t>
-      </w:r>
-    </w:p>
-    <w:p>
-      <w:pPr>
-        <w:jc w:val="both"/>
-      </w:pPr>
-      <w:r>
-        <w:t>w(</w:t>
-      </w:r>
-      <w:proofErr w:type="spellStart"/>
-      <w:proofErr w:type="gramStart"/>
-      <w:r>
-        <w:t>x,y</w:t>
-      </w:r>
-      <w:proofErr w:type="spellEnd"/>
-      <w:proofErr w:type="gramEnd"/>
-      <w:r>
-        <w:t>)</w:t>
-      </w:r>
-    </w:p>
-    <w:p>
-      <w:pPr>
-        <w:jc w:val="both"/>
-      </w:pPr>
-      <w:r>
-        <w:t>Mx(</w:t>
-      </w:r>
-      <w:proofErr w:type="spellStart"/>
-      <w:proofErr w:type="gramStart"/>
-      <w:r>
-        <w:t>x,y</w:t>
-      </w:r>
-      <w:proofErr w:type="spellEnd"/>
-      <w:proofErr w:type="gramEnd"/>
-      <w:r>
-        <w:t>)</w:t>
-      </w:r>
-    </w:p>
-    <w:p>
-      <w:pPr>
-        <w:jc w:val="both"/>
-      </w:pPr>
-      <w:proofErr w:type="spellStart"/>
-      <w:r>
-        <w:t>My</w:t>
-      </w:r>
-      <w:proofErr w:type="spellEnd"/>
-      <w:r>
-        <w:t>(</w:t>
-      </w:r>
-      <w:proofErr w:type="spellStart"/>
-      <w:proofErr w:type="gramStart"/>
-      <w:r>
-        <w:t>x,y</w:t>
-      </w:r>
-      <w:proofErr w:type="spellEnd"/>
-      <w:proofErr w:type="gramEnd"/>
-      <w:r>
-        <w:t>)</w:t>
-      </w:r>
-    </w:p>
-    <w:p>
-      <w:pPr>
-        <w:jc w:val="both"/>
-      </w:pPr>
-      <w:proofErr w:type="spellStart"/>
-      <w:r>
-        <w:t>Mxy</w:t>
-      </w:r>
-      <w:proofErr w:type="spellEnd"/>
-      <w:r>
-        <w:t>(</w:t>
-      </w:r>
-      <w:proofErr w:type="spellStart"/>
-      <w:proofErr w:type="gramStart"/>
-      <w:r>
-        <w:t>x,y</w:t>
-      </w:r>
-      <w:proofErr w:type="spellEnd"/>
-      <w:proofErr w:type="gramEnd"/>
-      <w:r>
-        <w:t>)</w:t>
-      </w:r>
-    </w:p>
-    <w:p>
-      <w:pPr>
-        <w:jc w:val="both"/>
-      </w:pPr>
-      <w:proofErr w:type="spellStart"/>
-      <w:r>
-        <w:t>Qx</w:t>
-      </w:r>
-      <w:proofErr w:type="spellEnd"/>
-      <w:r>
-        <w:t>(</w:t>
-      </w:r>
-      <w:proofErr w:type="spellStart"/>
-      <w:proofErr w:type="gramStart"/>
-      <w:r>
-        <w:t>x,y</w:t>
-      </w:r>
-      <w:proofErr w:type="spellEnd"/>
-      <w:proofErr w:type="gramEnd"/>
-      <w:r>
-        <w:t>)</w:t>
-      </w:r>
-    </w:p>
-    <w:p>
-      <w:pPr>
-        <w:jc w:val="both"/>
-      </w:pPr>
-      <w:proofErr w:type="spellStart"/>
-      <w:r>
-        <w:t>Qy</w:t>
-      </w:r>
-      <w:proofErr w:type="spellEnd"/>
-      <w:r>
-        <w:t>(</w:t>
-      </w:r>
-      <w:proofErr w:type="spellStart"/>
-      <w:proofErr w:type="gramStart"/>
-      <w:r>
-        <w:t>x,y</w:t>
-      </w:r>
-      <w:proofErr w:type="spellEnd"/>
-      <w:proofErr w:type="gramEnd"/>
-      <w:r>
-        <w:t>)</w:t>
-      </w:r>
-    </w:p>
-    <w:p>
-      <w:pPr>
-        <w:jc w:val="both"/>
-      </w:pPr>
-      <w:r>
-        <w:t>Como se obtienen los valores de un campo en un punto en concreto, mediante la expresión:</w:t>
-      </w:r>
-    </w:p>
-    <w:p>
-      <w:pPr>
         <w:pStyle w:val="NormalWeb"/>
         <w:rPr>
           <w:rFonts w:asciiTheme="minorHAnsi" w:eastAsiaTheme="minorHAnsi" w:hAnsiTheme="minorHAnsi" w:cstheme="minorBidi"/>
@@ -911,65 +1417,14 @@
           <w:lang w:eastAsia="en-US"/>
         </w:rPr>
       </w:pPr>
-      <w:proofErr w:type="spellStart"/>
-      <w:r>
-        <w:rPr>
-          <w:rFonts w:asciiTheme="minorHAnsi" w:eastAsiaTheme="minorHAnsi" w:hAnsiTheme="minorHAnsi" w:cstheme="minorBidi"/>
-          <w:sz w:val="22"/>
-          <w:szCs w:val="22"/>
-          <w:lang w:eastAsia="en-US"/>
-        </w:rPr>
-        <w:t>eval</w:t>
-      </w:r>
-      <w:proofErr w:type="spellEnd"/>
-      <w:r>
-        <w:rPr>
-          <w:rFonts w:asciiTheme="minorHAnsi" w:eastAsiaTheme="minorHAnsi" w:hAnsiTheme="minorHAnsi" w:cstheme="minorBidi"/>
-          <w:sz w:val="22"/>
-          <w:szCs w:val="22"/>
-          <w:lang w:eastAsia="en-US"/>
-        </w:rPr>
-        <w:t>(</w:t>
-      </w:r>
-      <w:proofErr w:type="spellStart"/>
-      <w:r>
-        <w:rPr>
-          <w:rFonts w:asciiTheme="minorHAnsi" w:eastAsiaTheme="minorHAnsi" w:hAnsiTheme="minorHAnsi" w:cstheme="minorBidi"/>
-          <w:sz w:val="22"/>
-          <w:szCs w:val="22"/>
-          <w:lang w:eastAsia="en-US"/>
-        </w:rPr>
-        <w:t>subs</w:t>
-      </w:r>
-      <w:proofErr w:type="spellEnd"/>
-      <w:r>
-        <w:rPr>
-          <w:rFonts w:asciiTheme="minorHAnsi" w:eastAsiaTheme="minorHAnsi" w:hAnsiTheme="minorHAnsi" w:cstheme="minorBidi"/>
-          <w:sz w:val="22"/>
-          <w:szCs w:val="22"/>
-          <w:lang w:eastAsia="en-US"/>
-        </w:rPr>
-        <w:t>(f,{</w:t>
-      </w:r>
-      <w:proofErr w:type="spellStart"/>
-      <w:r>
-        <w:rPr>
-          <w:rFonts w:asciiTheme="minorHAnsi" w:eastAsiaTheme="minorHAnsi" w:hAnsiTheme="minorHAnsi" w:cstheme="minorBidi"/>
-          <w:sz w:val="22"/>
-          <w:szCs w:val="22"/>
-          <w:lang w:eastAsia="en-US"/>
-        </w:rPr>
-        <w:t>x,y</w:t>
-      </w:r>
-      <w:proofErr w:type="spellEnd"/>
-      <w:r>
-        <w:rPr>
-          <w:rFonts w:asciiTheme="minorHAnsi" w:eastAsiaTheme="minorHAnsi" w:hAnsiTheme="minorHAnsi" w:cstheme="minorBidi"/>
-          <w:sz w:val="22"/>
-          <w:szCs w:val="22"/>
-          <w:lang w:eastAsia="en-US"/>
-        </w:rPr>
-        <w:t>},{valor de x, valor de y}))</w:t>
+      <w:r>
+        <w:rPr>
+          <w:rFonts w:asciiTheme="minorHAnsi" w:eastAsiaTheme="minorHAnsi" w:hAnsiTheme="minorHAnsi" w:cstheme="minorBidi"/>
+          <w:sz w:val="22"/>
+          <w:szCs w:val="22"/>
+          <w:lang w:eastAsia="en-US"/>
+        </w:rPr>
+        <w:t>Por ejemplo:</w:t>
       </w:r>
     </w:p>
     <w:p>
@@ -989,271 +1444,8 @@
           <w:szCs w:val="22"/>
           <w:lang w:eastAsia="en-US"/>
         </w:rPr>
-        <w:t xml:space="preserve">f es </w:t>
-      </w:r>
-      <w:proofErr w:type="gramStart"/>
-      <w:r>
-        <w:rPr>
-          <w:rFonts w:asciiTheme="minorHAnsi" w:eastAsiaTheme="minorHAnsi" w:hAnsiTheme="minorHAnsi" w:cstheme="minorBidi"/>
-          <w:sz w:val="22"/>
-          <w:szCs w:val="22"/>
-          <w:lang w:eastAsia="en-US"/>
-        </w:rPr>
-        <w:t>la función a evaluar</w:t>
-      </w:r>
-      <w:proofErr w:type="gramEnd"/>
-    </w:p>
-    <w:p>
-      <w:pPr>
-        <w:pStyle w:val="NormalWeb"/>
-        <w:rPr>
-          <w:rFonts w:asciiTheme="minorHAnsi" w:eastAsiaTheme="minorHAnsi" w:hAnsiTheme="minorHAnsi" w:cstheme="minorBidi"/>
-          <w:sz w:val="22"/>
-          <w:szCs w:val="22"/>
-          <w:lang w:eastAsia="en-US"/>
-        </w:rPr>
-      </w:pPr>
-      <w:proofErr w:type="spellStart"/>
-      <w:proofErr w:type="gramStart"/>
-      <w:r>
-        <w:rPr>
-          <w:rFonts w:asciiTheme="minorHAnsi" w:eastAsiaTheme="minorHAnsi" w:hAnsiTheme="minorHAnsi" w:cstheme="minorBidi"/>
-          <w:sz w:val="22"/>
-          <w:szCs w:val="22"/>
-          <w:lang w:eastAsia="en-US"/>
-        </w:rPr>
-        <w:t>x,y</w:t>
-      </w:r>
-      <w:proofErr w:type="spellEnd"/>
-      <w:proofErr w:type="gramEnd"/>
-      <w:r>
-        <w:rPr>
-          <w:rFonts w:asciiTheme="minorHAnsi" w:eastAsiaTheme="minorHAnsi" w:hAnsiTheme="minorHAnsi" w:cstheme="minorBidi"/>
-          <w:sz w:val="22"/>
-          <w:szCs w:val="22"/>
-          <w:lang w:eastAsia="en-US"/>
-        </w:rPr>
-        <w:t xml:space="preserve"> no se cambian</w:t>
-      </w:r>
-    </w:p>
-    <w:p>
-      <w:pPr>
-        <w:pStyle w:val="NormalWeb"/>
-        <w:rPr>
-          <w:rFonts w:asciiTheme="minorHAnsi" w:eastAsiaTheme="minorHAnsi" w:hAnsiTheme="minorHAnsi" w:cstheme="minorBidi"/>
-          <w:sz w:val="22"/>
-          <w:szCs w:val="22"/>
-          <w:lang w:eastAsia="en-US"/>
-        </w:rPr>
-      </w:pPr>
-      <w:r>
-        <w:rPr>
-          <w:rFonts w:asciiTheme="minorHAnsi" w:eastAsiaTheme="minorHAnsi" w:hAnsiTheme="minorHAnsi" w:cstheme="minorBidi"/>
-          <w:sz w:val="22"/>
-          <w:szCs w:val="22"/>
-          <w:lang w:eastAsia="en-US"/>
-        </w:rPr>
-        <w:t>valor de x, valor de y es el punto en el que queremos calcular el valor de la función</w:t>
-      </w:r>
-    </w:p>
-    <w:p>
-      <w:pPr>
-        <w:pStyle w:val="NormalWeb"/>
-        <w:rPr>
-          <w:rFonts w:asciiTheme="minorHAnsi" w:eastAsiaTheme="minorHAnsi" w:hAnsiTheme="minorHAnsi" w:cstheme="minorBidi"/>
-          <w:sz w:val="22"/>
-          <w:szCs w:val="22"/>
-          <w:lang w:eastAsia="en-US"/>
-        </w:rPr>
-      </w:pPr>
-      <w:r>
-        <w:rPr>
-          <w:rFonts w:asciiTheme="minorHAnsi" w:eastAsiaTheme="minorHAnsi" w:hAnsiTheme="minorHAnsi" w:cstheme="minorBidi"/>
-          <w:sz w:val="22"/>
-          <w:szCs w:val="22"/>
-          <w:lang w:eastAsia="en-US"/>
-        </w:rPr>
-        <w:t>cada función se identifica con</w:t>
-      </w:r>
-    </w:p>
-    <w:p>
-      <w:pPr>
-        <w:pStyle w:val="NormalWeb"/>
-        <w:rPr>
-          <w:rFonts w:asciiTheme="minorHAnsi" w:eastAsiaTheme="minorHAnsi" w:hAnsiTheme="minorHAnsi" w:cstheme="minorBidi"/>
-          <w:sz w:val="22"/>
-          <w:szCs w:val="22"/>
-          <w:lang w:eastAsia="en-US"/>
-        </w:rPr>
-      </w:pPr>
-      <w:r>
-        <w:rPr>
-          <w:rFonts w:asciiTheme="minorHAnsi" w:eastAsiaTheme="minorHAnsi" w:hAnsiTheme="minorHAnsi" w:cstheme="minorBidi"/>
-          <w:sz w:val="22"/>
-          <w:szCs w:val="22"/>
-          <w:lang w:eastAsia="en-US"/>
-        </w:rPr>
-        <w:t>w</w:t>
-      </w:r>
-    </w:p>
-    <w:p>
-      <w:pPr>
-        <w:pStyle w:val="NormalWeb"/>
-        <w:rPr>
-          <w:rFonts w:asciiTheme="minorHAnsi" w:eastAsiaTheme="minorHAnsi" w:hAnsiTheme="minorHAnsi" w:cstheme="minorBidi"/>
-          <w:sz w:val="22"/>
-          <w:szCs w:val="22"/>
-          <w:lang w:eastAsia="en-US"/>
-        </w:rPr>
-      </w:pPr>
-      <w:r>
-        <w:rPr>
-          <w:rFonts w:asciiTheme="minorHAnsi" w:eastAsiaTheme="minorHAnsi" w:hAnsiTheme="minorHAnsi" w:cstheme="minorBidi"/>
-          <w:sz w:val="22"/>
-          <w:szCs w:val="22"/>
-          <w:lang w:eastAsia="en-US"/>
-        </w:rPr>
-        <w:t>Mx</w:t>
-      </w:r>
-    </w:p>
-    <w:p>
-      <w:pPr>
-        <w:pStyle w:val="NormalWeb"/>
-        <w:rPr>
-          <w:rFonts w:asciiTheme="minorHAnsi" w:eastAsiaTheme="minorHAnsi" w:hAnsiTheme="minorHAnsi" w:cstheme="minorBidi"/>
-          <w:sz w:val="22"/>
-          <w:szCs w:val="22"/>
-          <w:lang w:eastAsia="en-US"/>
-        </w:rPr>
-      </w:pPr>
-      <w:proofErr w:type="spellStart"/>
-      <w:r>
-        <w:rPr>
-          <w:rFonts w:asciiTheme="minorHAnsi" w:eastAsiaTheme="minorHAnsi" w:hAnsiTheme="minorHAnsi" w:cstheme="minorBidi"/>
-          <w:sz w:val="22"/>
-          <w:szCs w:val="22"/>
-          <w:lang w:eastAsia="en-US"/>
-        </w:rPr>
-        <w:t>My</w:t>
-      </w:r>
-      <w:proofErr w:type="spellEnd"/>
-    </w:p>
-    <w:p>
-      <w:pPr>
-        <w:pStyle w:val="NormalWeb"/>
-        <w:rPr>
-          <w:rFonts w:asciiTheme="minorHAnsi" w:eastAsiaTheme="minorHAnsi" w:hAnsiTheme="minorHAnsi" w:cstheme="minorBidi"/>
-          <w:sz w:val="22"/>
-          <w:szCs w:val="22"/>
-          <w:lang w:eastAsia="en-US"/>
-        </w:rPr>
-      </w:pPr>
-      <w:proofErr w:type="spellStart"/>
-      <w:r>
-        <w:rPr>
-          <w:rFonts w:asciiTheme="minorHAnsi" w:eastAsiaTheme="minorHAnsi" w:hAnsiTheme="minorHAnsi" w:cstheme="minorBidi"/>
-          <w:sz w:val="22"/>
-          <w:szCs w:val="22"/>
-          <w:lang w:eastAsia="en-US"/>
-        </w:rPr>
-        <w:t>Mxy</w:t>
-      </w:r>
-      <w:proofErr w:type="spellEnd"/>
-    </w:p>
-    <w:p>
-      <w:pPr>
-        <w:pStyle w:val="NormalWeb"/>
-        <w:rPr>
-          <w:rFonts w:asciiTheme="minorHAnsi" w:eastAsiaTheme="minorHAnsi" w:hAnsiTheme="minorHAnsi" w:cstheme="minorBidi"/>
-          <w:sz w:val="22"/>
-          <w:szCs w:val="22"/>
-          <w:lang w:eastAsia="en-US"/>
-        </w:rPr>
-      </w:pPr>
-      <w:proofErr w:type="spellStart"/>
-      <w:r>
-        <w:rPr>
-          <w:rFonts w:asciiTheme="minorHAnsi" w:eastAsiaTheme="minorHAnsi" w:hAnsiTheme="minorHAnsi" w:cstheme="minorBidi"/>
-          <w:sz w:val="22"/>
-          <w:szCs w:val="22"/>
-          <w:lang w:eastAsia="en-US"/>
-        </w:rPr>
-        <w:t>Qx</w:t>
-      </w:r>
-      <w:proofErr w:type="spellEnd"/>
-    </w:p>
-    <w:p>
-      <w:pPr>
-        <w:pStyle w:val="NormalWeb"/>
-        <w:rPr>
-          <w:rFonts w:asciiTheme="minorHAnsi" w:eastAsiaTheme="minorHAnsi" w:hAnsiTheme="minorHAnsi" w:cstheme="minorBidi"/>
-          <w:sz w:val="22"/>
-          <w:szCs w:val="22"/>
-          <w:lang w:eastAsia="en-US"/>
-        </w:rPr>
-      </w:pPr>
-      <w:proofErr w:type="spellStart"/>
-      <w:r>
-        <w:rPr>
-          <w:rFonts w:asciiTheme="minorHAnsi" w:eastAsiaTheme="minorHAnsi" w:hAnsiTheme="minorHAnsi" w:cstheme="minorBidi"/>
-          <w:sz w:val="22"/>
-          <w:szCs w:val="22"/>
-          <w:lang w:eastAsia="en-US"/>
-        </w:rPr>
-        <w:t>Qy</w:t>
-      </w:r>
-      <w:proofErr w:type="spellEnd"/>
-    </w:p>
-    <w:p>
-      <w:pPr>
-        <w:pStyle w:val="NormalWeb"/>
-        <w:rPr>
-          <w:rFonts w:asciiTheme="minorHAnsi" w:eastAsiaTheme="minorHAnsi" w:hAnsiTheme="minorHAnsi" w:cstheme="minorBidi"/>
-          <w:sz w:val="22"/>
-          <w:szCs w:val="22"/>
-          <w:lang w:eastAsia="en-US"/>
-        </w:rPr>
-      </w:pPr>
-      <w:r>
-        <w:rPr>
-          <w:rFonts w:asciiTheme="minorHAnsi" w:eastAsiaTheme="minorHAnsi" w:hAnsiTheme="minorHAnsi" w:cstheme="minorBidi"/>
-          <w:sz w:val="22"/>
-          <w:szCs w:val="22"/>
-          <w:lang w:eastAsia="en-US"/>
-        </w:rPr>
-        <w:t>Por ejemplo:</w:t>
-      </w:r>
-    </w:p>
-    <w:p>
-      <w:pPr>
-        <w:pStyle w:val="NormalWeb"/>
-        <w:rPr>
-          <w:rFonts w:asciiTheme="minorHAnsi" w:eastAsiaTheme="minorHAnsi" w:hAnsiTheme="minorHAnsi" w:cstheme="minorBidi"/>
-          <w:sz w:val="22"/>
-          <w:szCs w:val="22"/>
-          <w:lang w:eastAsia="en-US"/>
-        </w:rPr>
-      </w:pPr>
-      <w:r>
-        <w:rPr>
-          <w:rFonts w:asciiTheme="minorHAnsi" w:eastAsiaTheme="minorHAnsi" w:hAnsiTheme="minorHAnsi" w:cstheme="minorBidi"/>
-          <w:sz w:val="22"/>
-          <w:szCs w:val="22"/>
-          <w:lang w:eastAsia="en-US"/>
-        </w:rPr>
-        <w:lastRenderedPageBreak/>
         <w:t>eval(subs(Mx,{x,y},{2,2}))</w:t>
       </w:r>
-    </w:p>
-    <w:p>
-      <w:pPr>
-        <w:jc w:val="both"/>
-      </w:pPr>
-    </w:p>
-    <w:p>
-      <w:pPr>
-        <w:jc w:val="both"/>
-      </w:pPr>
     </w:p>
     <w:p>
       <w:pPr>
@@ -1325,8 +1517,19 @@
           <w:sz w:val="28"/>
           <w:szCs w:val="28"/>
         </w:rPr>
-        <w:t>SE ADMITEN MODIFICACIONES, CORRECCIONES Y MEJORAS</w:t>
-      </w:r>
+        <w:t xml:space="preserve">SE ADMITEN MODIFICACIONES, CORRECCIONES </w:t>
+      </w:r>
+    </w:p>
+    <w:p>
+      <w:pPr>
+        <w:jc w:val="both"/>
+        <w:rPr>
+          <w:b/>
+          <w:color w:val="FF0000"/>
+          <w:sz w:val="28"/>
+          <w:szCs w:val="28"/>
+        </w:rPr>
+      </w:pPr>
       <w:bookmarkStart w:id="0" w:name="_GoBack"/>
       <w:bookmarkEnd w:id="0"/>
     </w:p>
